--- a/Lab1_record.docx
+++ b/Lab1_record.docx
@@ -92,6 +92,7 @@
           <w:rFonts w:ascii="Times New Roman" w:hAnsi="Times New Roman" w:cs="Times New Roman"/>
           <w:b/>
           <w:bCs/>
+          <w:noProof/>
           <w:sz w:val="28"/>
           <w:szCs w:val="28"/>
           <w:lang w:val="en-US"/>
@@ -163,6 +164,7 @@
           <w:rFonts w:ascii="Times New Roman" w:hAnsi="Times New Roman" w:cs="Times New Roman"/>
           <w:b/>
           <w:bCs/>
+          <w:noProof/>
           <w:sz w:val="28"/>
           <w:szCs w:val="28"/>
           <w:lang w:val="en-US"/>
@@ -296,6 +298,7 @@
           <w:rFonts w:ascii="Times New Roman" w:hAnsi="Times New Roman" w:cs="Times New Roman"/>
           <w:b/>
           <w:bCs/>
+          <w:noProof/>
           <w:sz w:val="24"/>
           <w:szCs w:val="24"/>
           <w:lang w:val="en-US"/>
@@ -387,6 +390,7 @@
           <w:rFonts w:ascii="Times New Roman" w:hAnsi="Times New Roman" w:cs="Times New Roman"/>
           <w:b/>
           <w:bCs/>
+          <w:noProof/>
           <w:sz w:val="24"/>
           <w:szCs w:val="24"/>
           <w:lang w:val="en-US"/>
@@ -466,6 +470,7 @@
           <w:rFonts w:ascii="Times New Roman" w:hAnsi="Times New Roman" w:cs="Times New Roman"/>
           <w:b/>
           <w:bCs/>
+          <w:noProof/>
           <w:sz w:val="24"/>
           <w:szCs w:val="24"/>
           <w:lang w:val="en-US"/>
@@ -530,6 +535,174 @@
           <w:lang w:val="en-US"/>
         </w:rPr>
       </w:pPr>
+    </w:p>
+    <w:p>
+      <w:pPr>
+        <w:rPr>
+          <w:rFonts w:ascii="Times New Roman" w:hAnsi="Times New Roman" w:cs="Times New Roman"/>
+          <w:b/>
+          <w:bCs/>
+          <w:sz w:val="24"/>
+          <w:szCs w:val="24"/>
+          <w:lang w:val="en-US"/>
+        </w:rPr>
+      </w:pPr>
+    </w:p>
+    <w:p>
+      <w:pPr>
+        <w:rPr>
+          <w:rFonts w:ascii="Times New Roman" w:hAnsi="Times New Roman" w:cs="Times New Roman"/>
+          <w:b/>
+          <w:bCs/>
+          <w:sz w:val="24"/>
+          <w:szCs w:val="24"/>
+          <w:lang w:val="en-US"/>
+        </w:rPr>
+      </w:pPr>
+    </w:p>
+    <w:p>
+      <w:pPr>
+        <w:rPr>
+          <w:rFonts w:ascii="Times New Roman" w:hAnsi="Times New Roman" w:cs="Times New Roman"/>
+          <w:b/>
+          <w:bCs/>
+          <w:sz w:val="24"/>
+          <w:szCs w:val="24"/>
+          <w:lang w:val="en-US"/>
+        </w:rPr>
+      </w:pPr>
+    </w:p>
+    <w:p>
+      <w:pPr>
+        <w:rPr>
+          <w:rFonts w:ascii="Times New Roman" w:hAnsi="Times New Roman" w:cs="Times New Roman"/>
+          <w:b/>
+          <w:bCs/>
+          <w:sz w:val="24"/>
+          <w:szCs w:val="24"/>
+          <w:lang w:val="en-US"/>
+        </w:rPr>
+      </w:pPr>
+    </w:p>
+    <w:p>
+      <w:pPr>
+        <w:rPr>
+          <w:rFonts w:ascii="Times New Roman" w:hAnsi="Times New Roman" w:cs="Times New Roman"/>
+          <w:b/>
+          <w:bCs/>
+          <w:sz w:val="24"/>
+          <w:szCs w:val="24"/>
+          <w:lang w:val="en-US"/>
+        </w:rPr>
+      </w:pPr>
+    </w:p>
+    <w:p>
+      <w:pPr>
+        <w:rPr>
+          <w:rFonts w:ascii="Times New Roman" w:hAnsi="Times New Roman" w:cs="Times New Roman"/>
+          <w:b/>
+          <w:bCs/>
+          <w:sz w:val="24"/>
+          <w:szCs w:val="24"/>
+          <w:lang w:val="en-US"/>
+        </w:rPr>
+      </w:pPr>
+    </w:p>
+    <w:p>
+      <w:pPr>
+        <w:rPr>
+          <w:rFonts w:ascii="Times New Roman" w:hAnsi="Times New Roman" w:cs="Times New Roman"/>
+          <w:b/>
+          <w:bCs/>
+          <w:sz w:val="24"/>
+          <w:szCs w:val="24"/>
+          <w:lang w:val="en-US"/>
+        </w:rPr>
+      </w:pPr>
+    </w:p>
+    <w:p>
+      <w:pPr>
+        <w:rPr>
+          <w:rFonts w:ascii="Times New Roman" w:hAnsi="Times New Roman" w:cs="Times New Roman"/>
+          <w:b/>
+          <w:bCs/>
+          <w:sz w:val="24"/>
+          <w:szCs w:val="24"/>
+          <w:lang w:val="en-US"/>
+        </w:rPr>
+      </w:pPr>
+    </w:p>
+    <w:p>
+      <w:pPr>
+        <w:rPr>
+          <w:rFonts w:ascii="Times New Roman" w:hAnsi="Times New Roman" w:cs="Times New Roman"/>
+          <w:b/>
+          <w:bCs/>
+          <w:sz w:val="24"/>
+          <w:szCs w:val="24"/>
+          <w:lang w:val="en-US"/>
+        </w:rPr>
+      </w:pPr>
+    </w:p>
+    <w:p>
+      <w:pPr>
+        <w:rPr>
+          <w:rFonts w:ascii="Times New Roman" w:hAnsi="Times New Roman" w:cs="Times New Roman"/>
+          <w:b/>
+          <w:bCs/>
+          <w:sz w:val="24"/>
+          <w:szCs w:val="24"/>
+          <w:lang w:val="en-US"/>
+        </w:rPr>
+      </w:pPr>
+    </w:p>
+    <w:p>
+      <w:pPr>
+        <w:rPr>
+          <w:rFonts w:ascii="Times New Roman" w:hAnsi="Times New Roman" w:cs="Times New Roman"/>
+          <w:b/>
+          <w:bCs/>
+          <w:sz w:val="24"/>
+          <w:szCs w:val="24"/>
+          <w:lang w:val="en-US"/>
+        </w:rPr>
+      </w:pPr>
+    </w:p>
+    <w:p>
+      <w:pPr>
+        <w:rPr>
+          <w:rFonts w:ascii="Times New Roman" w:hAnsi="Times New Roman" w:cs="Times New Roman"/>
+          <w:b/>
+          <w:bCs/>
+          <w:sz w:val="24"/>
+          <w:szCs w:val="24"/>
+          <w:lang w:val="en-US"/>
+        </w:rPr>
+      </w:pPr>
+    </w:p>
+    <w:p>
+      <w:pPr>
+        <w:rPr>
+          <w:rFonts w:ascii="Times New Roman" w:hAnsi="Times New Roman" w:cs="Times New Roman"/>
+          <w:b/>
+          <w:bCs/>
+          <w:sz w:val="24"/>
+          <w:szCs w:val="24"/>
+          <w:lang w:val="en-US"/>
+        </w:rPr>
+      </w:pPr>
+    </w:p>
+    <w:p>
+      <w:pPr>
+        <w:rPr>
+          <w:rFonts w:ascii="Times New Roman" w:hAnsi="Times New Roman" w:cs="Times New Roman"/>
+          <w:b/>
+          <w:bCs/>
+          <w:sz w:val="24"/>
+          <w:szCs w:val="24"/>
+          <w:lang w:val="en-US"/>
+        </w:rPr>
+      </w:pPr>
       <w:r>
         <w:rPr>
           <w:rFonts w:ascii="Times New Roman" w:hAnsi="Times New Roman" w:cs="Times New Roman"/>
@@ -539,6 +712,7 @@
           <w:szCs w:val="24"/>
           <w:lang w:val="en-US"/>
         </w:rPr>
+        <w:lastRenderedPageBreak/>
         <w:t>Output:</w:t>
       </w:r>
     </w:p>
@@ -558,6 +732,7 @@
           <w:rFonts w:ascii="Times New Roman" w:hAnsi="Times New Roman" w:cs="Times New Roman"/>
           <w:b/>
           <w:bCs/>
+          <w:noProof/>
           <w:sz w:val="28"/>
           <w:szCs w:val="28"/>
           <w:lang w:val="en-US"/>
@@ -649,11 +824,11 @@
           <w:rFonts w:ascii="Times New Roman" w:hAnsi="Times New Roman" w:cs="Times New Roman"/>
           <w:b/>
           <w:bCs/>
-          <w:sz w:val="24"/>
-          <w:szCs w:val="24"/>
-          <w:lang w:val="en-US"/>
-        </w:rPr>
-        <w:lastRenderedPageBreak/>
+          <w:noProof/>
+          <w:sz w:val="24"/>
+          <w:szCs w:val="24"/>
+          <w:lang w:val="en-US"/>
+        </w:rPr>
         <w:drawing>
           <wp:inline distT="0" distB="0" distL="0" distR="0" wp14:anchorId="7C9A2D27" wp14:editId="136363DC">
             <wp:extent cx="5553075" cy="4698754"/>
